--- a/ИНФОКОМ/К3121_Сакулин_Иван_№_1.docx
+++ b/ИНФОКОМ/К3121_Сакулин_Иван_№_1.docx
@@ -4,7 +4,6 @@
   <w:body>
     <w:p>
       <w:pPr>
-        <w:spacing w:before="0" w:after="0"/>
         <w:ind w:firstLine="0"/>
         <w:jc w:val="center"/>
         <w:rPr>
@@ -601,7 +600,7 @@
           <w:r>
             <w:fldChar w:fldCharType="separate"/>
           </w:r>
-          <w:hyperlink w:anchor="_Toc176990802" w:history="1">
+          <w:hyperlink w:anchor="_Toc177473005" w:history="1">
             <w:r>
               <w:rPr>
                 <w:rStyle w:val="af9"/>
@@ -629,7 +628,7 @@
                 <w:noProof/>
                 <w:webHidden/>
               </w:rPr>
-              <w:instrText xml:space="preserve"> PAGEREF _Toc176990802 \h </w:instrText>
+              <w:instrText xml:space="preserve"> PAGEREF _Toc177473005 \h </w:instrText>
             </w:r>
             <w:r>
               <w:rPr>
@@ -649,7 +648,7 @@
                 <w:noProof/>
                 <w:webHidden/>
               </w:rPr>
-              <w:t>8</w:t>
+              <w:t>3</w:t>
             </w:r>
             <w:r>
               <w:rPr>
@@ -672,7 +671,7 @@
               <w14:ligatures w14:val="standardContextual"/>
             </w:rPr>
           </w:pPr>
-          <w:hyperlink w:anchor="_Toc176990803" w:history="1">
+          <w:hyperlink w:anchor="_Toc177473006" w:history="1">
             <w:r>
               <w:rPr>
                 <w:rStyle w:val="af9"/>
@@ -700,7 +699,7 @@
                 <w:noProof/>
                 <w:webHidden/>
               </w:rPr>
-              <w:instrText xml:space="preserve"> PAGEREF _Toc176990803 \h </w:instrText>
+              <w:instrText xml:space="preserve"> PAGEREF _Toc177473006 \h </w:instrText>
             </w:r>
             <w:r>
               <w:rPr>
@@ -720,7 +719,7 @@
                 <w:noProof/>
                 <w:webHidden/>
               </w:rPr>
-              <w:t>9</w:t>
+              <w:t>4</w:t>
             </w:r>
             <w:r>
               <w:rPr>
@@ -743,7 +742,7 @@
               <w14:ligatures w14:val="standardContextual"/>
             </w:rPr>
           </w:pPr>
-          <w:hyperlink w:anchor="_Toc176990804" w:history="1">
+          <w:hyperlink w:anchor="_Toc177473007" w:history="1">
             <w:r>
               <w:rPr>
                 <w:rStyle w:val="af9"/>
@@ -771,7 +770,7 @@
                 <w:noProof/>
                 <w:webHidden/>
               </w:rPr>
-              <w:instrText xml:space="preserve"> PAGEREF _Toc176990804 \h </w:instrText>
+              <w:instrText xml:space="preserve"> PAGEREF _Toc177473007 \h </w:instrText>
             </w:r>
             <w:r>
               <w:rPr>
@@ -791,7 +790,7 @@
                 <w:noProof/>
                 <w:webHidden/>
               </w:rPr>
-              <w:t>9</w:t>
+              <w:t>4</w:t>
             </w:r>
             <w:r>
               <w:rPr>
@@ -814,7 +813,7 @@
               <w14:ligatures w14:val="standardContextual"/>
             </w:rPr>
           </w:pPr>
-          <w:hyperlink w:anchor="_Toc176990805" w:history="1">
+          <w:hyperlink w:anchor="_Toc177473008" w:history="1">
             <w:r>
               <w:rPr>
                 <w:rStyle w:val="af9"/>
@@ -842,7 +841,7 @@
                 <w:noProof/>
                 <w:webHidden/>
               </w:rPr>
-              <w:instrText xml:space="preserve"> PAGEREF _Toc176990805 \h </w:instrText>
+              <w:instrText xml:space="preserve"> PAGEREF _Toc177473008 \h </w:instrText>
             </w:r>
             <w:r>
               <w:rPr>
@@ -862,7 +861,7 @@
                 <w:noProof/>
                 <w:webHidden/>
               </w:rPr>
-              <w:t>9</w:t>
+              <w:t>4</w:t>
             </w:r>
             <w:r>
               <w:rPr>
@@ -885,7 +884,7 @@
               <w14:ligatures w14:val="standardContextual"/>
             </w:rPr>
           </w:pPr>
-          <w:hyperlink w:anchor="_Toc176990806" w:history="1">
+          <w:hyperlink w:anchor="_Toc177473009" w:history="1">
             <w:r>
               <w:rPr>
                 <w:rStyle w:val="af9"/>
@@ -913,7 +912,7 @@
                 <w:noProof/>
                 <w:webHidden/>
               </w:rPr>
-              <w:instrText xml:space="preserve"> PAGEREF _Toc176990806 \h </w:instrText>
+              <w:instrText xml:space="preserve"> PAGEREF _Toc177473009 \h </w:instrText>
             </w:r>
             <w:r>
               <w:rPr>
@@ -956,7 +955,7 @@
               <w14:ligatures w14:val="standardContextual"/>
             </w:rPr>
           </w:pPr>
-          <w:hyperlink w:anchor="_Toc176990807" w:history="1">
+          <w:hyperlink w:anchor="_Toc177473010" w:history="1">
             <w:r>
               <w:rPr>
                 <w:rStyle w:val="af9"/>
@@ -984,7 +983,7 @@
                 <w:noProof/>
                 <w:webHidden/>
               </w:rPr>
-              <w:instrText xml:space="preserve"> PAGEREF _Toc176990807 \h </w:instrText>
+              <w:instrText xml:space="preserve"> PAGEREF _Toc177473010 \h </w:instrText>
             </w:r>
             <w:r>
               <w:rPr>
@@ -1027,7 +1026,7 @@
               <w14:ligatures w14:val="standardContextual"/>
             </w:rPr>
           </w:pPr>
-          <w:hyperlink w:anchor="_Toc176990808" w:history="1">
+          <w:hyperlink w:anchor="_Toc177473011" w:history="1">
             <w:r>
               <w:rPr>
                 <w:rStyle w:val="af9"/>
@@ -1072,7 +1071,7 @@
                 <w:noProof/>
                 <w:webHidden/>
               </w:rPr>
-              <w:instrText xml:space="preserve"> PAGEREF _Toc176990808 \h </w:instrText>
+              <w:instrText xml:space="preserve"> PAGEREF _Toc177473011 \h </w:instrText>
             </w:r>
             <w:r>
               <w:rPr>
@@ -1115,7 +1114,7 @@
               <w14:ligatures w14:val="standardContextual"/>
             </w:rPr>
           </w:pPr>
-          <w:hyperlink w:anchor="_Toc176990809" w:history="1">
+          <w:hyperlink w:anchor="_Toc177473012" w:history="1">
             <w:r>
               <w:rPr>
                 <w:rStyle w:val="af9"/>
@@ -1137,14 +1136,14 @@
                 <w:noProof/>
                 <w:lang w:val="en-US"/>
               </w:rPr>
-              <w:t xml:space="preserve">IT </w:t>
+              <w:t>IT</w:t>
             </w:r>
             <w:r>
               <w:rPr>
                 <w:rStyle w:val="af9"/>
                 <w:noProof/>
               </w:rPr>
-              <w:t>разработчиков</w:t>
+              <w:t xml:space="preserve"> разработчиков</w:t>
             </w:r>
             <w:r>
               <w:rPr>
@@ -1165,7 +1164,7 @@
                 <w:noProof/>
                 <w:webHidden/>
               </w:rPr>
-              <w:instrText xml:space="preserve"> PAGEREF _Toc176990809 \h </w:instrText>
+              <w:instrText xml:space="preserve"> PAGEREF _Toc177473012 \h </w:instrText>
             </w:r>
             <w:r>
               <w:rPr>
@@ -1208,7 +1207,7 @@
               <w14:ligatures w14:val="standardContextual"/>
             </w:rPr>
           </w:pPr>
-          <w:hyperlink w:anchor="_Toc176990810" w:history="1">
+          <w:hyperlink w:anchor="_Toc177473013" w:history="1">
             <w:r>
               <w:rPr>
                 <w:rStyle w:val="af9"/>
@@ -1236,7 +1235,7 @@
                 <w:noProof/>
                 <w:webHidden/>
               </w:rPr>
-              <w:instrText xml:space="preserve"> PAGEREF _Toc176990810 \h </w:instrText>
+              <w:instrText xml:space="preserve"> PAGEREF _Toc177473013 \h </w:instrText>
             </w:r>
             <w:r>
               <w:rPr>
@@ -1279,7 +1278,7 @@
               <w14:ligatures w14:val="standardContextual"/>
             </w:rPr>
           </w:pPr>
-          <w:hyperlink w:anchor="_Toc176990811" w:history="1">
+          <w:hyperlink w:anchor="_Toc177473014" w:history="1">
             <w:r>
               <w:rPr>
                 <w:rStyle w:val="af9"/>
@@ -1316,7 +1315,7 @@
                 <w:noProof/>
                 <w:webHidden/>
               </w:rPr>
-              <w:instrText xml:space="preserve"> PAGEREF _Toc176990811 \h </w:instrText>
+              <w:instrText xml:space="preserve"> PAGEREF _Toc177473014 \h </w:instrText>
             </w:r>
             <w:r>
               <w:rPr>
@@ -1364,7 +1363,7 @@
       <w:pPr>
         <w:pStyle w:val="1"/>
       </w:pPr>
-      <w:bookmarkStart w:id="0" w:name="_Toc176990802"/>
+      <w:bookmarkStart w:id="0" w:name="_Toc177473005"/>
       <w:r>
         <w:lastRenderedPageBreak/>
         <w:t>Введение</w:t>
@@ -1423,7 +1422,7 @@
       <w:pPr>
         <w:pStyle w:val="1"/>
       </w:pPr>
-      <w:bookmarkStart w:id="1" w:name="_Toc176990803"/>
+      <w:bookmarkStart w:id="1" w:name="_Toc177473006"/>
       <w:r>
         <w:lastRenderedPageBreak/>
         <w:t xml:space="preserve">1 </w:t>
@@ -1437,7 +1436,7 @@
       <w:pPr>
         <w:pStyle w:val="2"/>
       </w:pPr>
-      <w:bookmarkStart w:id="2" w:name="_Toc176990804"/>
+      <w:bookmarkStart w:id="2" w:name="_Toc177473007"/>
       <w:r>
         <w:t xml:space="preserve">1.1 </w:t>
       </w:r>
@@ -1771,7 +1770,7 @@
       <w:pPr>
         <w:pStyle w:val="2"/>
       </w:pPr>
-      <w:bookmarkStart w:id="3" w:name="_Toc176990805"/>
+      <w:bookmarkStart w:id="3" w:name="_Toc177473008"/>
       <w:r>
         <w:t>1.2 Операции над множествами.</w:t>
       </w:r>
@@ -3390,11 +3389,13 @@
         </w:rPr>
         <w:sectPr>
           <w:footerReference w:type="default" r:id="rId11"/>
+          <w:footerReference w:type="first" r:id="rId12"/>
           <w:type w:val="continuous"/>
           <w:pgSz w:w="11906" w:h="16838"/>
           <w:pgMar w:top="1134" w:right="851" w:bottom="1134" w:left="1701" w:header="709" w:footer="709" w:gutter="0"/>
-          <w:pgNumType w:start="6"/>
           <w:cols w:space="720"/>
+          <w:titlePg/>
+          <w:docGrid w:linePitch="381"/>
         </w:sectPr>
       </w:pPr>
     </w:p>
@@ -3411,7 +3412,7 @@
         <w:lastRenderedPageBreak/>
         <w:t xml:space="preserve"> </w:t>
       </w:r>
-      <w:bookmarkStart w:id="4" w:name="_Toc176990806"/>
+      <w:bookmarkStart w:id="4" w:name="_Toc177473009"/>
       <w:r>
         <w:t xml:space="preserve">2 </w:t>
       </w:r>
@@ -3432,7 +3433,7 @@
       <w:pPr>
         <w:pStyle w:val="2"/>
       </w:pPr>
-      <w:bookmarkStart w:id="5" w:name="_Toc176990807"/>
+      <w:bookmarkStart w:id="5" w:name="_Toc177473010"/>
       <w:r>
         <w:t>2.1</w:t>
       </w:r>
@@ -3494,11 +3495,8 @@
     <w:p>
       <w:pPr>
         <w:pStyle w:val="2"/>
-        <w:rPr>
-          <w:lang w:val="en-US"/>
-        </w:rPr>
-      </w:pPr>
-      <w:bookmarkStart w:id="6" w:name="_Toc176990808"/>
+      </w:pPr>
+      <w:bookmarkStart w:id="6" w:name="_Toc177473011"/>
       <w:r>
         <w:t xml:space="preserve">2.2 </w:t>
       </w:r>
@@ -3596,7 +3594,7 @@
           <w:rFonts w:eastAsia="Times New Roman"/>
         </w:rPr>
       </w:pPr>
-      <w:bookmarkStart w:id="7" w:name="_Toc176990809"/>
+      <w:bookmarkStart w:id="7" w:name="_Toc177473012"/>
       <w:r>
         <w:t xml:space="preserve">2.3 </w:t>
       </w:r>
@@ -3611,7 +3609,13 @@
           <w:rFonts w:eastAsia="Times New Roman"/>
           <w:lang w:val="en-US"/>
         </w:rPr>
-        <w:t xml:space="preserve">IT </w:t>
+        <w:t>IT</w:t>
+      </w:r>
+      <w:r>
+        <w:rPr>
+          <w:rFonts w:eastAsia="Times New Roman"/>
+        </w:rPr>
+        <w:t xml:space="preserve"> </w:t>
       </w:r>
       <w:r>
         <w:rPr>
@@ -3626,7 +3630,6 @@
         <w:sectPr>
           <w:pgSz w:w="11906" w:h="16838"/>
           <w:pgMar w:top="1134" w:right="1701" w:bottom="1134" w:left="851" w:header="709" w:footer="709" w:gutter="0"/>
-          <w:pgNumType w:start="6"/>
           <w:cols w:space="720"/>
           <w:docGrid w:linePitch="381"/>
         </w:sectPr>
@@ -3788,7 +3791,7 @@
             <w:r>
               <w:t xml:space="preserve">, </w:t>
             </w:r>
-            <w:hyperlink r:id="rId12" w:history="1">
+            <w:hyperlink r:id="rId13" w:history="1">
               <w:r>
                 <w:rPr>
                   <w:rStyle w:val="af9"/>
@@ -3834,31 +3837,7 @@
               <w:rPr>
                 <w:lang w:val="ru-RU"/>
               </w:rPr>
-              <w:t>;</w:t>
-            </w:r>
-            <w:r>
-              <w:rPr>
-                <w:lang w:val="ru-RU"/>
-              </w:rPr>
-              <w:t xml:space="preserve"> </w:t>
-            </w:r>
-            <w:r>
-              <w:rPr>
-                <w:lang w:val="ru-RU"/>
-              </w:rPr>
-              <w:t>Технический</w:t>
-            </w:r>
-            <w:r>
-              <w:rPr>
-                <w:lang w:val="ru-RU"/>
-              </w:rPr>
-              <w:t xml:space="preserve"> </w:t>
-            </w:r>
-            <w:r>
-              <w:rPr>
-                <w:lang w:val="ru-RU"/>
-              </w:rPr>
-              <w:t>Английский;</w:t>
+              <w:t>; Технический Английский;</w:t>
             </w:r>
             <w:r>
               <w:rPr>
@@ -3901,13 +3880,7 @@
               <w:rPr>
                 <w:lang w:val="ru-RU"/>
               </w:rPr>
-              <w:t xml:space="preserve">; </w:t>
-            </w:r>
-            <w:r>
-              <w:rPr>
-                <w:lang w:val="ru-RU"/>
-              </w:rPr>
-              <w:t xml:space="preserve">Администрирование платформ на ОС </w:t>
+              <w:t xml:space="preserve">; Администрирование платформ на ОС </w:t>
             </w:r>
             <w:r>
               <w:t>Linux</w:t>
@@ -3916,13 +3889,7 @@
               <w:rPr>
                 <w:lang w:val="ru-RU"/>
               </w:rPr>
-              <w:t xml:space="preserve">; </w:t>
-            </w:r>
-            <w:r>
-              <w:rPr>
-                <w:lang w:val="ru-RU"/>
-              </w:rPr>
-              <w:t xml:space="preserve">Администрирование </w:t>
+              <w:t xml:space="preserve">; Администрирование </w:t>
             </w:r>
             <w:r>
               <w:t>Windows</w:t>
@@ -3940,13 +3907,7 @@
               <w:rPr>
                 <w:lang w:val="ru-RU"/>
               </w:rPr>
-              <w:t xml:space="preserve">; </w:t>
-            </w:r>
-            <w:r>
-              <w:rPr>
-                <w:lang w:val="ru-RU"/>
-              </w:rPr>
-              <w:t xml:space="preserve">Технологии </w:t>
+              <w:t xml:space="preserve">; Технологии </w:t>
             </w:r>
             <w:r>
               <w:t>DevOps</w:t>
@@ -3955,19 +3916,7 @@
               <w:rPr>
                 <w:lang w:val="ru-RU"/>
               </w:rPr>
-              <w:t xml:space="preserve">; </w:t>
-            </w:r>
-            <w:r>
-              <w:rPr>
-                <w:lang w:val="ru-RU"/>
-              </w:rPr>
-              <w:t>Иностранный язык (английский</w:t>
-            </w:r>
-            <w:r>
-              <w:rPr>
-                <w:lang w:val="ru-RU"/>
-              </w:rPr>
-              <w:t>)</w:t>
+              <w:t>; Иностранный язык (английский)</w:t>
             </w:r>
             <w:r>
               <w:rPr>
@@ -4126,13 +4075,7 @@
               <w:rPr>
                 <w:lang w:val="ru-RU"/>
               </w:rPr>
-              <w:t xml:space="preserve">000 </w:t>
-            </w:r>
-            <w:r>
-              <w:rPr>
-                <w:lang w:val="ru-RU"/>
-              </w:rPr>
-              <w:t>₽</w:t>
+              <w:t>000 ₽</w:t>
             </w:r>
             <w:r>
               <w:rPr>
@@ -4140,7 +4083,7 @@
               </w:rPr>
               <w:t xml:space="preserve">, </w:t>
             </w:r>
-            <w:hyperlink r:id="rId13" w:history="1">
+            <w:hyperlink r:id="rId14" w:history="1">
               <w:r>
                 <w:rPr>
                   <w:rStyle w:val="af9"/>
@@ -4295,13 +4238,7 @@
               <w:rPr>
                 <w:lang w:val="ru-RU"/>
               </w:rPr>
-              <w:t>к</w:t>
-            </w:r>
-            <w:r>
-              <w:rPr>
-                <w:lang w:val="ru-RU"/>
-              </w:rPr>
-              <w:t>онтейнеризация</w:t>
+              <w:t>контейнеризация</w:t>
             </w:r>
             <w:r>
               <w:rPr>
@@ -4430,19 +4367,7 @@
               <w:rPr>
                 <w:lang w:val="ru-RU"/>
               </w:rPr>
-              <w:t xml:space="preserve">; </w:t>
-            </w:r>
-            <w:r>
-              <w:rPr>
-                <w:lang w:val="ru-RU"/>
-              </w:rPr>
-              <w:t>Инфокоммуникационные системы и технологии</w:t>
-            </w:r>
-            <w:r>
-              <w:rPr>
-                <w:lang w:val="ru-RU"/>
-              </w:rPr>
-              <w:t xml:space="preserve">; </w:t>
+              <w:t xml:space="preserve">; Инфокоммуникационные системы и технологии; </w:t>
             </w:r>
             <w:r>
               <w:rPr>
@@ -4545,19 +4470,7 @@
               <w:rPr>
                 <w:lang w:val="ru-RU"/>
               </w:rPr>
-              <w:t>я работа</w:t>
-            </w:r>
-            <w:r>
-              <w:rPr>
-                <w:lang w:val="ru-RU"/>
-              </w:rPr>
-              <w:t>, р</w:t>
-            </w:r>
-            <w:r>
-              <w:rPr>
-                <w:lang w:val="ru-RU"/>
-              </w:rPr>
-              <w:t>азвитие</w:t>
+              <w:t>я работа, развитие</w:t>
             </w:r>
             <w:r>
               <w:rPr>
@@ -4627,7 +4540,22 @@
       </w:tr>
     </w:tbl>
     <w:p/>
-    <w:p/>
+    <w:p>
+      <w:pPr>
+        <w:tabs>
+          <w:tab w:val="left" w:pos="8600"/>
+        </w:tabs>
+        <w:jc w:val="left"/>
+      </w:pPr>
+      <w:r>
+        <w:tab/>
+      </w:r>
+    </w:p>
+    <w:p>
+      <w:pPr>
+        <w:ind w:firstLine="0"/>
+      </w:pPr>
+    </w:p>
     <w:p>
       <w:pPr>
         <w:ind w:firstLine="0"/>
@@ -4697,7 +4625,7 @@
             <w:r>
               <w:t xml:space="preserve">, </w:t>
             </w:r>
-            <w:hyperlink r:id="rId14" w:history="1">
+            <w:hyperlink r:id="rId15" w:history="1">
               <w:r>
                 <w:rPr>
                   <w:rStyle w:val="af9"/>
@@ -4881,19 +4809,7 @@
               <w:rPr>
                 <w:lang w:val="ru-RU"/>
               </w:rPr>
-              <w:t xml:space="preserve">; </w:t>
-            </w:r>
-            <w:r>
-              <w:rPr>
-                <w:lang w:val="ru-RU"/>
-              </w:rPr>
-              <w:t>Компьютерные сети</w:t>
-            </w:r>
-            <w:r>
-              <w:rPr>
-                <w:lang w:val="ru-RU"/>
-              </w:rPr>
-              <w:t xml:space="preserve">; </w:t>
+              <w:t xml:space="preserve">; Компьютерные сети; </w:t>
             </w:r>
             <w:r>
               <w:rPr>
@@ -5095,7 +5011,7 @@
               </w:rPr>
               <w:t xml:space="preserve">, </w:t>
             </w:r>
-            <w:hyperlink r:id="rId15" w:history="1">
+            <w:hyperlink r:id="rId16" w:history="1">
               <w:r>
                 <w:rPr>
                   <w:rStyle w:val="af9"/>
@@ -5249,13 +5165,7 @@
               <w:rPr>
                 <w:lang w:val="ru-RU"/>
               </w:rPr>
-              <w:t>-технологии и понимание принципов DevOps</w:t>
-            </w:r>
-            <w:r>
-              <w:rPr>
-                <w:lang w:val="ru-RU"/>
-              </w:rPr>
-              <w:t xml:space="preserve">; </w:t>
+              <w:t xml:space="preserve">-технологии и понимание принципов DevOps; </w:t>
             </w:r>
             <w:r>
               <w:t>Jira</w:t>
@@ -5351,19 +5261,7 @@
               <w:rPr>
                 <w:lang w:val="ru-RU"/>
               </w:rPr>
-              <w:t xml:space="preserve">; </w:t>
-            </w:r>
-            <w:r>
-              <w:rPr>
-                <w:lang w:val="ru-RU"/>
-              </w:rPr>
-              <w:t>Инфокоммуникационные системы и технологии</w:t>
-            </w:r>
-            <w:r>
-              <w:rPr>
-                <w:lang w:val="ru-RU"/>
-              </w:rPr>
-              <w:t xml:space="preserve">; </w:t>
+              <w:t xml:space="preserve">; Инфокоммуникационные системы и технологии; </w:t>
             </w:r>
             <w:r>
               <w:rPr>
@@ -5441,13 +5339,7 @@
               <w:rPr>
                 <w:lang w:val="ru-RU"/>
               </w:rPr>
-              <w:t>: на выбор по ТК РФ/ИП</w:t>
-            </w:r>
-            <w:r>
-              <w:rPr>
-                <w:lang w:val="ru-RU"/>
-              </w:rPr>
-              <w:t>.</w:t>
+              <w:t>: на выбор по ТК РФ/ИП.</w:t>
             </w:r>
           </w:p>
         </w:tc>
@@ -5494,6 +5386,11 @@
       </w:tr>
     </w:tbl>
     <w:p/>
+    <w:p>
+      <w:pPr>
+        <w:ind w:firstLine="0"/>
+      </w:pPr>
+    </w:p>
     <w:p>
       <w:pPr>
         <w:ind w:firstLine="0"/>
@@ -5530,13 +5427,7 @@
               <w:pStyle w:val="afe"/>
             </w:pPr>
             <w:r>
-              <w:t>«</w:t>
-            </w:r>
-            <w:r>
-              <w:t>DevOps engineer</w:t>
-            </w:r>
-            <w:r>
-              <w:t>»,</w:t>
+              <w:t>«DevOps engineer»,</w:t>
             </w:r>
             <w:r>
               <w:t xml:space="preserve"> </w:t>
@@ -5552,7 +5443,7 @@
             <w:r>
               <w:t xml:space="preserve">, </w:t>
             </w:r>
-            <w:hyperlink r:id="rId16" w:history="1">
+            <w:hyperlink r:id="rId17" w:history="1">
               <w:r>
                 <w:rPr>
                   <w:rStyle w:val="af9"/>
@@ -5651,10 +5542,7 @@
               <w:t>Elastic</w:t>
             </w:r>
             <w:r>
-              <w:t>;</w:t>
-            </w:r>
-            <w:r>
-              <w:t xml:space="preserve"> </w:t>
+              <w:t xml:space="preserve">; </w:t>
             </w:r>
             <w:r>
               <w:t>GitLab</w:t>
@@ -5742,19 +5630,7 @@
               <w:rPr>
                 <w:lang w:val="ru-RU"/>
               </w:rPr>
-              <w:t xml:space="preserve">; </w:t>
-            </w:r>
-            <w:r>
-              <w:rPr>
-                <w:lang w:val="ru-RU"/>
-              </w:rPr>
-              <w:t>Администрирование платформ на ОС Linux</w:t>
-            </w:r>
-            <w:r>
-              <w:rPr>
-                <w:lang w:val="ru-RU"/>
-              </w:rPr>
-              <w:t xml:space="preserve">; </w:t>
+              <w:t xml:space="preserve">; Администрирование платформ на ОС Linux; </w:t>
             </w:r>
             <w:r>
               <w:rPr>
@@ -5938,19 +5814,7 @@
         <w:t>ри разработке таких систем</w:t>
       </w:r>
       <w:r>
-        <w:t xml:space="preserve"> </w:t>
-      </w:r>
-      <w:r>
-        <w:t>требуются</w:t>
-      </w:r>
-      <w:r>
-        <w:t xml:space="preserve"> более опытные с</w:t>
-      </w:r>
-      <w:r>
-        <w:t>пециалисты</w:t>
-      </w:r>
-      <w:r>
-        <w:t>.</w:t>
+        <w:t xml:space="preserve"> требуются более опытные специалисты.</w:t>
       </w:r>
     </w:p>
     <w:p/>
@@ -5962,6 +5826,7 @@
         <w:ind w:firstLine="0"/>
       </w:pPr>
       <w:r>
+        <w:lastRenderedPageBreak/>
         <w:t xml:space="preserve">Таблица 2 </w:t>
       </w:r>
       <w:r>
@@ -6109,7 +5974,7 @@
             <w:r>
               <w:t xml:space="preserve"> 150 000 ₽, </w:t>
             </w:r>
-            <w:hyperlink r:id="rId17" w:history="1">
+            <w:hyperlink r:id="rId18" w:history="1">
               <w:r>
                 <w:rPr>
                   <w:rStyle w:val="af9"/>
@@ -6427,7 +6292,7 @@
             <w:r>
               <w:t xml:space="preserve"> 200 000 ₽, </w:t>
             </w:r>
-            <w:hyperlink r:id="rId18" w:history="1">
+            <w:hyperlink r:id="rId19" w:history="1">
               <w:r>
                 <w:rPr>
                   <w:rStyle w:val="af9"/>
@@ -6638,6 +6503,16 @@
         </w:tc>
       </w:tr>
     </w:tbl>
+    <w:p>
+      <w:pPr>
+        <w:ind w:firstLine="0"/>
+      </w:pPr>
+    </w:p>
+    <w:p>
+      <w:pPr>
+        <w:ind w:firstLine="0"/>
+      </w:pPr>
+    </w:p>
     <w:p>
       <w:pPr>
         <w:ind w:firstLine="0"/>
@@ -6735,7 +6610,7 @@
               </w:rPr>
               <w:t xml:space="preserve">₽, </w:t>
             </w:r>
-            <w:hyperlink r:id="rId19" w:history="1">
+            <w:hyperlink r:id="rId20" w:history="1">
               <w:r>
                 <w:rPr>
                   <w:rStyle w:val="af9"/>
@@ -6790,14 +6665,7 @@
                   <w:rStyle w:val="af9"/>
                   <w:lang w:val="ru-RU"/>
                 </w:rPr>
-                <w:t>/</w:t>
-              </w:r>
-              <w:r>
-                <w:rPr>
-                  <w:rStyle w:val="af9"/>
-                  <w:lang w:val="ru-RU"/>
-                </w:rPr>
-                <w:t>106993568</w:t>
+                <w:t>/106993568</w:t>
               </w:r>
             </w:hyperlink>
             <w:r>
@@ -7106,13 +6974,7 @@
               <w:pStyle w:val="afe"/>
             </w:pPr>
             <w:r>
-              <w:t>«</w:t>
-            </w:r>
-            <w:r>
-              <w:t>Middle/Senior</w:t>
-            </w:r>
-            <w:r>
-              <w:t xml:space="preserve"> </w:t>
+              <w:t xml:space="preserve">«Middle/Senior </w:t>
             </w:r>
             <w:proofErr w:type="spellStart"/>
             <w:r>
@@ -7123,12 +6985,9 @@
             </w:r>
             <w:proofErr w:type="spellEnd"/>
             <w:r>
-              <w:t> developer</w:t>
-            </w:r>
-            <w:r>
-              <w:t xml:space="preserve">», </w:t>
-            </w:r>
-            <w:hyperlink r:id="rId20" w:history="1">
+              <w:t xml:space="preserve"> developer», </w:t>
+            </w:r>
+            <w:hyperlink r:id="rId21" w:history="1">
               <w:r>
                 <w:rPr>
                   <w:rStyle w:val="af9"/>
@@ -7182,7 +7041,25 @@
               <w:rPr>
                 <w:lang w:val="ru-RU"/>
               </w:rPr>
-              <w:t>;</w:t>
+              <w:t xml:space="preserve">; </w:t>
+            </w:r>
+            <w:r>
+              <w:rPr>
+                <w:lang w:val="ru-RU"/>
+              </w:rPr>
+              <w:t>р</w:t>
+            </w:r>
+            <w:r>
+              <w:rPr>
+                <w:lang w:val="ru-RU"/>
+              </w:rPr>
+              <w:t>азработк</w:t>
+            </w:r>
+            <w:r>
+              <w:rPr>
+                <w:lang w:val="ru-RU"/>
+              </w:rPr>
+              <w:t>а</w:t>
             </w:r>
             <w:r>
               <w:rPr>
@@ -7191,30 +7068,6 @@
               <w:t xml:space="preserve"> </w:t>
             </w:r>
             <w:r>
-              <w:rPr>
-                <w:lang w:val="ru-RU"/>
-              </w:rPr>
-              <w:t>р</w:t>
-            </w:r>
-            <w:r>
-              <w:rPr>
-                <w:lang w:val="ru-RU"/>
-              </w:rPr>
-              <w:t>азработк</w:t>
-            </w:r>
-            <w:r>
-              <w:rPr>
-                <w:lang w:val="ru-RU"/>
-              </w:rPr>
-              <w:t>а</w:t>
-            </w:r>
-            <w:r>
-              <w:rPr>
-                <w:lang w:val="ru-RU"/>
-              </w:rPr>
-              <w:t xml:space="preserve"> </w:t>
-            </w:r>
-            <w:r>
               <w:t>SPA</w:t>
             </w:r>
             <w:r>
@@ -7250,13 +7103,7 @@
               <w:rPr>
                 <w:lang w:val="ru-RU"/>
               </w:rPr>
-              <w:t>;</w:t>
-            </w:r>
-            <w:r>
-              <w:rPr>
-                <w:lang w:val="ru-RU"/>
-              </w:rPr>
-              <w:t xml:space="preserve"> </w:t>
+              <w:t xml:space="preserve">; </w:t>
             </w:r>
             <w:r>
               <w:t>Node</w:t>
@@ -7276,13 +7123,7 @@
               <w:rPr>
                 <w:lang w:val="ru-RU"/>
               </w:rPr>
-              <w:t>;</w:t>
-            </w:r>
-            <w:r>
-              <w:rPr>
-                <w:lang w:val="ru-RU"/>
-              </w:rPr>
-              <w:t xml:space="preserve"> </w:t>
+              <w:t xml:space="preserve">; </w:t>
             </w:r>
             <w:r>
               <w:rPr>
@@ -7294,13 +7135,7 @@
               <w:rPr>
                 <w:lang w:val="ru-RU"/>
               </w:rPr>
-              <w:t>онимание работы сетевых протоколов;</w:t>
-            </w:r>
-            <w:r>
-              <w:rPr>
-                <w:lang w:val="ru-RU"/>
-              </w:rPr>
-              <w:t xml:space="preserve"> </w:t>
+              <w:t xml:space="preserve">онимание работы сетевых протоколов; </w:t>
             </w:r>
             <w:r>
               <w:rPr>
@@ -7326,25 +7161,7 @@
               <w:rPr>
                 <w:lang w:val="ru-RU"/>
               </w:rPr>
-              <w:t xml:space="preserve"> и</w:t>
-            </w:r>
-            <w:r>
-              <w:rPr>
-                <w:lang w:val="ru-RU"/>
-              </w:rPr>
-              <w:t xml:space="preserve"> </w:t>
-            </w:r>
-            <w:r>
-              <w:rPr>
-                <w:lang w:val="ru-RU"/>
-              </w:rPr>
-              <w:t>адаптивной верстки;</w:t>
-            </w:r>
-            <w:r>
-              <w:rPr>
-                <w:lang w:val="ru-RU"/>
-              </w:rPr>
-              <w:t xml:space="preserve"> </w:t>
+              <w:t xml:space="preserve"> и адаптивной верстки; </w:t>
             </w:r>
             <w:r>
               <w:rPr>
@@ -7365,13 +7182,7 @@
               <w:rPr>
                 <w:lang w:val="ru-RU"/>
               </w:rPr>
-              <w:t>;</w:t>
-            </w:r>
-            <w:r>
-              <w:rPr>
-                <w:lang w:val="ru-RU"/>
-              </w:rPr>
-              <w:t xml:space="preserve"> </w:t>
+              <w:t xml:space="preserve">; </w:t>
             </w:r>
             <w:r>
               <w:rPr>
@@ -7408,61 +7219,13 @@
               <w:rPr>
                 <w:lang w:val="ru-RU"/>
               </w:rPr>
-              <w:t>Web-программирование</w:t>
-            </w:r>
-            <w:r>
-              <w:rPr>
-                <w:lang w:val="ru-RU"/>
-              </w:rPr>
-              <w:t xml:space="preserve">; </w:t>
-            </w:r>
-            <w:r>
-              <w:rPr>
-                <w:lang w:val="ru-RU"/>
-              </w:rPr>
-              <w:t>Компьютерные сети</w:t>
-            </w:r>
-            <w:r>
-              <w:rPr>
-                <w:lang w:val="ru-RU"/>
-              </w:rPr>
-              <w:t xml:space="preserve">; </w:t>
-            </w:r>
-            <w:r>
-              <w:rPr>
-                <w:lang w:val="ru-RU"/>
-              </w:rPr>
-              <w:t>Облачные технологии и услуги</w:t>
-            </w:r>
-            <w:r>
-              <w:rPr>
-                <w:lang w:val="ru-RU"/>
-              </w:rPr>
-              <w:t xml:space="preserve">; </w:t>
-            </w:r>
-            <w:r>
-              <w:rPr>
-                <w:lang w:val="ru-RU"/>
-              </w:rPr>
-              <w:t>Создание программного обеспечения</w:t>
-            </w:r>
-            <w:r>
-              <w:rPr>
-                <w:lang w:val="ru-RU"/>
-              </w:rPr>
-              <w:t xml:space="preserve">; </w:t>
-            </w:r>
-            <w:r>
-              <w:rPr>
-                <w:lang w:val="ru-RU"/>
-              </w:rPr>
-              <w:t>Создание клиент-серверных приложений</w:t>
-            </w:r>
-            <w:r>
-              <w:rPr>
-                <w:lang w:val="ru-RU"/>
-              </w:rPr>
-              <w:t>;</w:t>
+              <w:t>Web-программирование; Компьютерные сети; Облачные технологии и услуги</w:t>
+            </w:r>
+            <w:r>
+              <w:rPr>
+                <w:lang w:val="ru-RU"/>
+              </w:rPr>
+              <w:t>; Создание программного обеспечения; Создание клиент-серверных приложений;</w:t>
             </w:r>
             <w:r>
               <w:rPr>
@@ -7531,6 +7294,11 @@
       </w:tr>
     </w:tbl>
     <w:p/>
+    <w:p>
+      <w:pPr>
+        <w:ind w:firstLine="0"/>
+      </w:pPr>
+    </w:p>
     <w:p>
       <w:pPr>
         <w:ind w:firstLine="0"/>
@@ -7578,13 +7346,7 @@
             </w:r>
             <w:proofErr w:type="spellEnd"/>
             <w:r>
-              <w:t> JS developer Middle</w:t>
-            </w:r>
-            <w:r>
-              <w:t xml:space="preserve">», </w:t>
-            </w:r>
-            <w:r>
-              <w:t>150 000 </w:t>
+              <w:t> JS developer Middle», 150 000 </w:t>
             </w:r>
             <w:r>
               <w:rPr>
@@ -7593,12 +7355,9 @@
               <w:sym w:font="Symbol" w:char="F02D"/>
             </w:r>
             <w:r>
-              <w:t> 300 000 ₽</w:t>
-            </w:r>
-            <w:r>
-              <w:t xml:space="preserve">, </w:t>
-            </w:r>
-            <w:hyperlink r:id="rId21" w:history="1">
+              <w:t xml:space="preserve"> 300 000 ₽, </w:t>
+            </w:r>
+            <w:hyperlink r:id="rId22" w:history="1">
               <w:r>
                 <w:rPr>
                   <w:rStyle w:val="af9"/>
@@ -7618,26 +7377,17 @@
           <w:p>
             <w:pPr>
               <w:pStyle w:val="afe"/>
-              <w:rPr>
-                <w:lang w:val="ru-RU"/>
-              </w:rPr>
             </w:pPr>
             <w:r>
               <w:t>JavaScript</w:t>
             </w:r>
             <w:r>
-              <w:rPr>
-                <w:lang w:val="ru-RU"/>
-              </w:rPr>
               <w:t>/</w:t>
             </w:r>
             <w:r>
               <w:t>TypeScript</w:t>
             </w:r>
             <w:r>
-              <w:rPr>
-                <w:lang w:val="ru-RU"/>
-              </w:rPr>
               <w:t xml:space="preserve">; </w:t>
             </w:r>
             <w:r>
@@ -7647,19 +7397,22 @@
               <w:t>построение</w:t>
             </w:r>
             <w:r>
-              <w:rPr>
-                <w:lang w:val="ru-RU"/>
-              </w:rPr>
               <w:t xml:space="preserve"> </w:t>
             </w:r>
             <w:r>
               <w:t>API</w:t>
             </w:r>
             <w:r>
-              <w:rPr>
-                <w:lang w:val="ru-RU"/>
-              </w:rPr>
-              <w:t xml:space="preserve"> через </w:t>
+              <w:t xml:space="preserve"> </w:t>
+            </w:r>
+            <w:r>
+              <w:rPr>
+                <w:lang w:val="ru-RU"/>
+              </w:rPr>
+              <w:t>через</w:t>
+            </w:r>
+            <w:r>
+              <w:t xml:space="preserve"> </w:t>
             </w:r>
             <w:proofErr w:type="spellStart"/>
             <w:r>
@@ -7667,54 +7420,52 @@
             </w:r>
             <w:proofErr w:type="spellEnd"/>
             <w:r>
-              <w:rPr>
-                <w:lang w:val="ru-RU"/>
-              </w:rPr>
               <w:t xml:space="preserve">; </w:t>
             </w:r>
             <w:r>
               <w:rPr>
                 <w:lang w:val="ru-RU"/>
               </w:rPr>
-              <w:t>серверные приложения</w:t>
-            </w:r>
-            <w:r>
-              <w:rPr>
-                <w:lang w:val="ru-RU"/>
-              </w:rPr>
+              <w:t>серверные</w:t>
+            </w:r>
+            <w:r>
+              <w:t xml:space="preserve"> </w:t>
+            </w:r>
+            <w:r>
+              <w:rPr>
+                <w:lang w:val="ru-RU"/>
+              </w:rPr>
+              <w:t>приложения</w:t>
+            </w:r>
+            <w:r>
               <w:t xml:space="preserve">; </w:t>
             </w:r>
             <w:r>
               <w:rPr>
                 <w:lang w:val="ru-RU"/>
               </w:rPr>
-              <w:t>управление базами данных</w:t>
-            </w:r>
-            <w:r>
-              <w:rPr>
-                <w:lang w:val="ru-RU"/>
-              </w:rPr>
-              <w:t xml:space="preserve">; </w:t>
-            </w:r>
-            <w:proofErr w:type="spellStart"/>
-            <w:r>
-              <w:rPr>
-                <w:lang w:val="ru-RU"/>
-              </w:rPr>
-              <w:t>Elastic</w:t>
-            </w:r>
-            <w:proofErr w:type="spellEnd"/>
-            <w:r>
-              <w:rPr>
-                <w:lang w:val="ru-RU"/>
-              </w:rPr>
-              <w:t xml:space="preserve"> Search</w:t>
-            </w:r>
-            <w:r>
-              <w:rPr>
-                <w:lang w:val="ru-RU"/>
-              </w:rPr>
-              <w:t xml:space="preserve">; </w:t>
+              <w:t>управление</w:t>
+            </w:r>
+            <w:r>
+              <w:t xml:space="preserve"> </w:t>
+            </w:r>
+            <w:r>
+              <w:rPr>
+                <w:lang w:val="ru-RU"/>
+              </w:rPr>
+              <w:t>базами</w:t>
+            </w:r>
+            <w:r>
+              <w:t xml:space="preserve"> </w:t>
+            </w:r>
+            <w:r>
+              <w:rPr>
+                <w:lang w:val="ru-RU"/>
+              </w:rPr>
+              <w:t>данных</w:t>
+            </w:r>
+            <w:r>
+              <w:t xml:space="preserve">; Elastic Search; </w:t>
             </w:r>
             <w:r>
               <w:rPr>
@@ -7723,9 +7474,6 @@
               <w:t>контейнеры</w:t>
             </w:r>
             <w:r>
-              <w:rPr>
-                <w:lang w:val="ru-RU"/>
-              </w:rPr>
               <w:t xml:space="preserve">; </w:t>
             </w:r>
           </w:p>
@@ -7745,55 +7493,7 @@
               <w:rPr>
                 <w:lang w:val="ru-RU"/>
               </w:rPr>
-              <w:t>Проектирование и реализация баз данных</w:t>
-            </w:r>
-            <w:r>
-              <w:rPr>
-                <w:lang w:val="ru-RU"/>
-              </w:rPr>
-              <w:t xml:space="preserve">; </w:t>
-            </w:r>
-            <w:r>
-              <w:rPr>
-                <w:lang w:val="ru-RU"/>
-              </w:rPr>
-              <w:t>Web-программирование</w:t>
-            </w:r>
-            <w:r>
-              <w:rPr>
-                <w:lang w:val="ru-RU"/>
-              </w:rPr>
-              <w:t xml:space="preserve">; </w:t>
-            </w:r>
-            <w:r>
-              <w:rPr>
-                <w:lang w:val="ru-RU"/>
-              </w:rPr>
-              <w:t>Контейнеризация и оркестрация приложений</w:t>
-            </w:r>
-            <w:r>
-              <w:rPr>
-                <w:lang w:val="ru-RU"/>
-              </w:rPr>
-              <w:t xml:space="preserve">; </w:t>
-            </w:r>
-            <w:r>
-              <w:rPr>
-                <w:lang w:val="ru-RU"/>
-              </w:rPr>
-              <w:t>Разработка баз данных</w:t>
-            </w:r>
-            <w:r>
-              <w:rPr>
-                <w:lang w:val="ru-RU"/>
-              </w:rPr>
-              <w:t xml:space="preserve">; </w:t>
-            </w:r>
-            <w:r>
-              <w:rPr>
-                <w:lang w:val="ru-RU"/>
-              </w:rPr>
-              <w:t>Создание клиент-серверных приложени</w:t>
+              <w:t>Проектирование и реализация баз данных; Web-программирование; Контейнеризация и оркестрация приложений; Разработка баз данных; Создание клиент-серверных приложени</w:t>
             </w:r>
             <w:r>
               <w:rPr>
@@ -7928,19 +7628,13 @@
     <w:p/>
     <w:p/>
     <w:p/>
-    <w:p/>
     <w:p>
       <w:pPr>
         <w:ind w:firstLine="0"/>
       </w:pPr>
       <w:r>
-        <w:t xml:space="preserve">Таблица </w:t>
-      </w:r>
-      <w:r>
-        <w:t>3</w:t>
-      </w:r>
-      <w:r>
-        <w:t xml:space="preserve"> </w:t>
+        <w:lastRenderedPageBreak/>
+        <w:t xml:space="preserve">Таблица 3 </w:t>
       </w:r>
       <w:r>
         <w:sym w:font="Symbol" w:char="F02D"/>
@@ -8066,25 +7760,7 @@
               <w:rPr>
                 <w:lang w:val="ru-RU"/>
               </w:rPr>
-              <w:t>«</w:t>
-            </w:r>
-            <w:r>
-              <w:rPr>
-                <w:lang w:val="ru-RU"/>
-              </w:rPr>
-              <w:t>Руководитель команды разработки</w:t>
-            </w:r>
-            <w:r>
-              <w:rPr>
-                <w:lang w:val="ru-RU"/>
-              </w:rPr>
-              <w:t xml:space="preserve">», </w:t>
-            </w:r>
-            <w:r>
-              <w:rPr>
-                <w:lang w:val="ru-RU"/>
-              </w:rPr>
-              <w:t>до</w:t>
+              <w:t>«Руководитель команды разработки», до</w:t>
             </w:r>
             <w:r>
               <w:t> </w:t>
@@ -8111,15 +7787,9 @@
               <w:rPr>
                 <w:lang w:val="ru-RU"/>
               </w:rPr>
-              <w:t>₽</w:t>
-            </w:r>
-            <w:r>
-              <w:rPr>
-                <w:lang w:val="ru-RU"/>
-              </w:rPr>
-              <w:t xml:space="preserve">, </w:t>
-            </w:r>
-            <w:hyperlink r:id="rId22" w:history="1">
+              <w:t xml:space="preserve">₽, </w:t>
+            </w:r>
+            <w:hyperlink r:id="rId23" w:history="1">
               <w:r>
                 <w:rPr>
                   <w:rStyle w:val="af9"/>
@@ -8200,8 +7870,40 @@
               <w:rPr>
                 <w:lang w:val="ru-RU"/>
               </w:rPr>
-              <w:t>Навыки управления людьми и проектами</w:t>
-            </w:r>
+              <w:t xml:space="preserve">Навыки управления людьми и проектами; </w:t>
+            </w:r>
+            <w:r>
+              <w:rPr>
+                <w:lang w:val="ru-RU"/>
+              </w:rPr>
+              <w:t>у</w:t>
+            </w:r>
+            <w:r>
+              <w:rPr>
+                <w:lang w:val="ru-RU"/>
+              </w:rPr>
+              <w:t xml:space="preserve">мение планировать и строго выполнять сроки работы; </w:t>
+            </w:r>
+            <w:r>
+              <w:rPr>
+                <w:lang w:val="ru-RU"/>
+              </w:rPr>
+              <w:t>з</w:t>
+            </w:r>
+            <w:r>
+              <w:rPr>
+                <w:lang w:val="ru-RU"/>
+              </w:rPr>
+              <w:t xml:space="preserve">нания </w:t>
+            </w:r>
+            <w:proofErr w:type="spellStart"/>
+            <w:r>
+              <w:rPr>
+                <w:lang w:val="ru-RU"/>
+              </w:rPr>
+              <w:t>TypeScript</w:t>
+            </w:r>
+            <w:proofErr w:type="spellEnd"/>
             <w:r>
               <w:rPr>
                 <w:lang w:val="ru-RU"/>
@@ -8212,13 +7914,52 @@
               <w:rPr>
                 <w:lang w:val="ru-RU"/>
               </w:rPr>
-              <w:t>у</w:t>
-            </w:r>
-            <w:r>
-              <w:rPr>
-                <w:lang w:val="ru-RU"/>
-              </w:rPr>
-              <w:t>мение планировать и строго выполнять сроки работы</w:t>
+              <w:t>п</w:t>
+            </w:r>
+            <w:r>
+              <w:rPr>
+                <w:lang w:val="ru-RU"/>
+              </w:rPr>
+              <w:t>онимание принципов ООП</w:t>
+            </w:r>
+            <w:r>
+              <w:rPr>
+                <w:lang w:val="ru-RU"/>
+              </w:rPr>
+              <w:t xml:space="preserve"> </w:t>
+            </w:r>
+            <w:r>
+              <w:rPr>
+                <w:lang w:val="ru-RU"/>
+              </w:rPr>
+              <w:t>(Пат</w:t>
+            </w:r>
+            <w:r>
+              <w:rPr>
+                <w:lang w:val="ru-RU"/>
+              </w:rPr>
+              <w:t>т</w:t>
+            </w:r>
+            <w:r>
+              <w:rPr>
+                <w:lang w:val="ru-RU"/>
+              </w:rPr>
+              <w:t>ерны);</w:t>
+            </w:r>
+            <w:r>
+              <w:rPr>
+                <w:lang w:val="ru-RU"/>
+              </w:rPr>
+              <w:t xml:space="preserve"> у</w:t>
+            </w:r>
+            <w:r>
+              <w:rPr>
+                <w:lang w:val="ru-RU"/>
+              </w:rPr>
+              <w:t xml:space="preserve">мение работать с </w:t>
+            </w:r>
+            <w:r>
+              <w:t>GIT</w:t>
             </w:r>
             <w:r>
               <w:rPr>
@@ -8230,142 +7971,47 @@
               <w:rPr>
                 <w:lang w:val="ru-RU"/>
               </w:rPr>
-              <w:t>з</w:t>
-            </w:r>
-            <w:r>
-              <w:rPr>
-                <w:lang w:val="ru-RU"/>
-              </w:rPr>
-              <w:t xml:space="preserve">нания </w:t>
+              <w:t>н</w:t>
+            </w:r>
+            <w:r>
+              <w:rPr>
+                <w:lang w:val="ru-RU"/>
+              </w:rPr>
+              <w:t>авыки создавать надежные и быстрые решения</w:t>
+            </w:r>
+            <w:r>
+              <w:rPr>
+                <w:lang w:val="ru-RU"/>
+              </w:rPr>
+              <w:t xml:space="preserve">; </w:t>
             </w:r>
             <w:proofErr w:type="spellStart"/>
             <w:r>
               <w:rPr>
                 <w:lang w:val="ru-RU"/>
               </w:rPr>
-              <w:t>TypeScript</w:t>
+              <w:t>Docker</w:t>
             </w:r>
             <w:proofErr w:type="spellEnd"/>
             <w:r>
               <w:rPr>
                 <w:lang w:val="ru-RU"/>
               </w:rPr>
-              <w:t xml:space="preserve">; </w:t>
-            </w:r>
-            <w:r>
-              <w:rPr>
-                <w:lang w:val="ru-RU"/>
-              </w:rPr>
-              <w:t>п</w:t>
-            </w:r>
-            <w:r>
-              <w:rPr>
-                <w:lang w:val="ru-RU"/>
-              </w:rPr>
-              <w:t>онимание принципов ООП</w:t>
-            </w:r>
-            <w:r>
-              <w:rPr>
-                <w:lang w:val="ru-RU"/>
-              </w:rPr>
-              <w:t xml:space="preserve"> </w:t>
-            </w:r>
-            <w:r>
-              <w:rPr>
-                <w:lang w:val="ru-RU"/>
-              </w:rPr>
-              <w:t>(Пат</w:t>
-            </w:r>
-            <w:r>
-              <w:rPr>
-                <w:lang w:val="ru-RU"/>
-              </w:rPr>
-              <w:t>т</w:t>
-            </w:r>
-            <w:r>
-              <w:rPr>
-                <w:lang w:val="ru-RU"/>
-              </w:rPr>
-              <w:t>ерны)</w:t>
-            </w:r>
-            <w:r>
-              <w:rPr>
-                <w:lang w:val="ru-RU"/>
-              </w:rPr>
-              <w:t>;</w:t>
-            </w:r>
-            <w:r>
-              <w:rPr>
-                <w:lang w:val="ru-RU"/>
-              </w:rPr>
-              <w:t xml:space="preserve"> у</w:t>
-            </w:r>
-            <w:r>
-              <w:rPr>
-                <w:lang w:val="ru-RU"/>
-              </w:rPr>
-              <w:t xml:space="preserve">мение работать с </w:t>
-            </w:r>
-            <w:r>
-              <w:t>GIT</w:t>
-            </w:r>
-            <w:r>
-              <w:rPr>
-                <w:lang w:val="ru-RU"/>
-              </w:rPr>
-              <w:t xml:space="preserve">; </w:t>
-            </w:r>
-            <w:r>
-              <w:rPr>
-                <w:lang w:val="ru-RU"/>
-              </w:rPr>
-              <w:t>н</w:t>
-            </w:r>
-            <w:r>
-              <w:rPr>
-                <w:lang w:val="ru-RU"/>
-              </w:rPr>
-              <w:t>авыки создавать надежные и быстрые решения</w:t>
-            </w:r>
-            <w:r>
-              <w:rPr>
-                <w:lang w:val="ru-RU"/>
-              </w:rPr>
-              <w:t xml:space="preserve">; </w:t>
+              <w:t>(-</w:t>
             </w:r>
             <w:proofErr w:type="spellStart"/>
             <w:r>
               <w:rPr>
                 <w:lang w:val="ru-RU"/>
               </w:rPr>
-              <w:t>Docker</w:t>
+              <w:t>compose</w:t>
             </w:r>
             <w:proofErr w:type="spellEnd"/>
             <w:r>
               <w:rPr>
                 <w:lang w:val="ru-RU"/>
               </w:rPr>
-              <w:t>(-</w:t>
-            </w:r>
-            <w:proofErr w:type="spellStart"/>
-            <w:r>
-              <w:rPr>
-                <w:lang w:val="ru-RU"/>
-              </w:rPr>
-              <w:t>compose</w:t>
-            </w:r>
-            <w:proofErr w:type="spellEnd"/>
-            <w:r>
-              <w:rPr>
-                <w:lang w:val="ru-RU"/>
-              </w:rPr>
-              <w:t>)</w:t>
-            </w:r>
-            <w:r>
-              <w:rPr>
-                <w:lang w:val="ru-RU"/>
-              </w:rPr>
-              <w:t>.</w:t>
+              <w:t>).</w:t>
             </w:r>
           </w:p>
         </w:tc>
@@ -8384,61 +8030,7 @@
               <w:rPr>
                 <w:lang w:val="ru-RU"/>
               </w:rPr>
-              <w:t>Объектно-ориентированное программирование</w:t>
-            </w:r>
-            <w:r>
-              <w:rPr>
-                <w:lang w:val="ru-RU"/>
-              </w:rPr>
-              <w:t xml:space="preserve">; </w:t>
-            </w:r>
-            <w:r>
-              <w:rPr>
-                <w:lang w:val="ru-RU"/>
-              </w:rPr>
-              <w:t>Web-программирование</w:t>
-            </w:r>
-            <w:r>
-              <w:rPr>
-                <w:lang w:val="ru-RU"/>
-              </w:rPr>
-              <w:t xml:space="preserve">; </w:t>
-            </w:r>
-            <w:r>
-              <w:rPr>
-                <w:lang w:val="ru-RU"/>
-              </w:rPr>
-              <w:t>Методы моделирования информационных процессов и систем</w:t>
-            </w:r>
-            <w:r>
-              <w:rPr>
-                <w:lang w:val="ru-RU"/>
-              </w:rPr>
-              <w:t xml:space="preserve">; </w:t>
-            </w:r>
-            <w:r>
-              <w:rPr>
-                <w:lang w:val="ru-RU"/>
-              </w:rPr>
-              <w:t>Контейнеризация и оркестрация приложений</w:t>
-            </w:r>
-            <w:r>
-              <w:rPr>
-                <w:lang w:val="ru-RU"/>
-              </w:rPr>
-              <w:t xml:space="preserve">; </w:t>
-            </w:r>
-            <w:r>
-              <w:rPr>
-                <w:lang w:val="ru-RU"/>
-              </w:rPr>
-              <w:t>Технологии командной разработки программного обеспечения</w:t>
-            </w:r>
-            <w:r>
-              <w:rPr>
-                <w:lang w:val="ru-RU"/>
-              </w:rPr>
-              <w:t>.</w:t>
+              <w:t>Объектно-ориентированное программирование; Web-программирование; Методы моделирования информационных процессов и систем; Контейнеризация и оркестрация приложений; Технологии командной разработки программного обеспечения.</w:t>
             </w:r>
           </w:p>
         </w:tc>
@@ -8463,13 +8055,7 @@
               <w:rPr>
                 <w:lang w:val="ru-RU"/>
               </w:rPr>
-              <w:t>далёнка, с гибким началом рабочего дня</w:t>
-            </w:r>
-            <w:r>
-              <w:rPr>
-                <w:lang w:val="ru-RU"/>
-              </w:rPr>
-              <w:t xml:space="preserve">; </w:t>
+              <w:t xml:space="preserve">далёнка, с гибким началом рабочего дня; </w:t>
             </w:r>
             <w:r>
               <w:rPr>
@@ -8649,7 +8235,7 @@
               </w:rPr>
               <w:t xml:space="preserve">, </w:t>
             </w:r>
-            <w:hyperlink r:id="rId23" w:history="1">
+            <w:hyperlink r:id="rId24" w:history="1">
               <w:r>
                 <w:rPr>
                   <w:rStyle w:val="af9"/>
@@ -8696,13 +8282,7 @@
               <w:rPr>
                 <w:lang w:val="ru-RU"/>
               </w:rPr>
-              <w:t>-проектов от 2-х лет (полный цикл разработки, планирование, координация, расстановка приоритетов, управление рисками)</w:t>
-            </w:r>
-            <w:r>
-              <w:rPr>
-                <w:lang w:val="ru-RU"/>
-              </w:rPr>
-              <w:t xml:space="preserve">; </w:t>
+              <w:t xml:space="preserve">-проектов от 2-х лет (полный цикл разработки, планирование, координация, расстановка приоритетов, управление рисками); </w:t>
             </w:r>
             <w:r>
               <w:rPr>
@@ -8727,37 +8307,7 @@
               <w:rPr>
                 <w:lang w:val="ru-RU"/>
               </w:rPr>
-              <w:t>Создание клиент-серверных приложений</w:t>
-            </w:r>
-            <w:r>
-              <w:rPr>
-                <w:lang w:val="ru-RU"/>
-              </w:rPr>
-              <w:t xml:space="preserve">; </w:t>
-            </w:r>
-            <w:r>
-              <w:rPr>
-                <w:lang w:val="ru-RU"/>
-              </w:rPr>
-              <w:t>Технологии командной разработки программного обеспечения</w:t>
-            </w:r>
-            <w:r>
-              <w:rPr>
-                <w:lang w:val="ru-RU"/>
-              </w:rPr>
-              <w:t xml:space="preserve">; </w:t>
-            </w:r>
-            <w:r>
-              <w:rPr>
-                <w:lang w:val="ru-RU"/>
-              </w:rPr>
-              <w:t>Создание программного обеспечения</w:t>
-            </w:r>
-            <w:r>
-              <w:rPr>
-                <w:lang w:val="ru-RU"/>
-              </w:rPr>
-              <w:t>/</w:t>
+              <w:t>Создание клиент-серверных приложений; Технологии командной разработки программного обеспечения; Создание программного обеспечения/</w:t>
             </w:r>
           </w:p>
         </w:tc>
@@ -8776,13 +8326,7 @@
               <w:rPr>
                 <w:lang w:val="ru-RU"/>
               </w:rPr>
-              <w:t>Заказная разработка</w:t>
-            </w:r>
-            <w:r>
-              <w:rPr>
-                <w:lang w:val="ru-RU"/>
-              </w:rPr>
-              <w:t xml:space="preserve"> «под ключ»</w:t>
+              <w:t>Заказная разработка «под ключ»</w:t>
             </w:r>
             <w:r>
               <w:rPr>
@@ -8813,6 +8357,16 @@
         </w:tc>
       </w:tr>
     </w:tbl>
+    <w:p>
+      <w:pPr>
+        <w:ind w:firstLine="0"/>
+      </w:pPr>
+    </w:p>
+    <w:p>
+      <w:pPr>
+        <w:ind w:firstLine="0"/>
+      </w:pPr>
+    </w:p>
     <w:p>
       <w:pPr>
         <w:ind w:firstLine="0"/>
@@ -8853,23 +8407,25 @@
                 <w:rFonts w:eastAsia="Arial"/>
                 <w:lang w:val="ru-RU"/>
               </w:rPr>
-              <w:t>«</w:t>
+              <w:t>«Руководитель</w:t>
+            </w:r>
+            <w:r>
+              <w:t> </w:t>
             </w:r>
             <w:r>
               <w:rPr>
                 <w:rFonts w:eastAsia="Arial"/>
-                <w:lang w:val="ru-RU"/>
-              </w:rPr>
-              <w:t>Руководитель</w:t>
+              </w:rPr>
+              <w:t>IT</w:t>
             </w:r>
             <w:r>
               <w:t> </w:t>
             </w:r>
             <w:r>
               <w:rPr>
-                <w:rFonts w:eastAsia="Arial"/>
-              </w:rPr>
-              <w:t>IT</w:t>
+                <w:lang w:val="ru-RU"/>
+              </w:rPr>
+              <w:t>отдела», 200</w:t>
             </w:r>
             <w:r>
               <w:t> </w:t>
@@ -8878,19 +8434,10 @@
               <w:rPr>
                 <w:lang w:val="ru-RU"/>
               </w:rPr>
-              <w:t>отдела</w:t>
-            </w:r>
-            <w:r>
-              <w:rPr>
-                <w:lang w:val="ru-RU"/>
-              </w:rPr>
-              <w:t>», 2</w:t>
-            </w:r>
-            <w:r>
-              <w:rPr>
-                <w:lang w:val="ru-RU"/>
-              </w:rPr>
-              <w:t>00</w:t>
+              <w:t xml:space="preserve">000 </w:t>
+            </w:r>
+            <w:r>
+              <w:sym w:font="Symbol" w:char="F02D"/>
             </w:r>
             <w:r>
               <w:t> </w:t>
@@ -8899,16 +8446,7 @@
               <w:rPr>
                 <w:lang w:val="ru-RU"/>
               </w:rPr>
-              <w:t>000</w:t>
-            </w:r>
-            <w:r>
-              <w:rPr>
-                <w:lang w:val="ru-RU"/>
-              </w:rPr>
-              <w:t xml:space="preserve"> </w:t>
-            </w:r>
-            <w:r>
-              <w:sym w:font="Symbol" w:char="F02D"/>
+              <w:t>220</w:t>
             </w:r>
             <w:r>
               <w:t> </w:t>
@@ -8917,48 +8455,9 @@
               <w:rPr>
                 <w:lang w:val="ru-RU"/>
               </w:rPr>
-              <w:t>2</w:t>
-            </w:r>
-            <w:r>
-              <w:rPr>
-                <w:lang w:val="ru-RU"/>
-              </w:rPr>
-              <w:t>2</w:t>
-            </w:r>
-            <w:r>
-              <w:rPr>
-                <w:lang w:val="ru-RU"/>
-              </w:rPr>
-              <w:t>0</w:t>
-            </w:r>
-            <w:r>
-              <w:t> </w:t>
-            </w:r>
-            <w:r>
-              <w:rPr>
-                <w:lang w:val="ru-RU"/>
-              </w:rPr>
-              <w:t>000</w:t>
-            </w:r>
-            <w:r>
-              <w:rPr>
-                <w:lang w:val="ru-RU"/>
-              </w:rPr>
-              <w:t xml:space="preserve"> </w:t>
-            </w:r>
-            <w:r>
-              <w:rPr>
-                <w:lang w:val="ru-RU"/>
-              </w:rPr>
-              <w:t>₽</w:t>
-            </w:r>
-            <w:r>
-              <w:rPr>
-                <w:lang w:val="ru-RU"/>
-              </w:rPr>
-              <w:t xml:space="preserve">, </w:t>
-            </w:r>
-            <w:hyperlink r:id="rId24" w:history="1">
+              <w:t xml:space="preserve">000 ₽, </w:t>
+            </w:r>
+            <w:hyperlink r:id="rId25" w:history="1">
               <w:r>
                 <w:rPr>
                   <w:rStyle w:val="af9"/>
@@ -9029,34 +8528,7 @@
                   <w:u w:val="none"/>
                   <w:lang w:val="ru-RU"/>
                 </w:rPr>
-                <w:t>/106956</w:t>
-              </w:r>
-              <w:r>
-                <w:rPr>
-                  <w:rStyle w:val="af9"/>
-                  <w:color w:val="auto"/>
-                  <w:u w:val="none"/>
-                  <w:lang w:val="ru-RU"/>
-                </w:rPr>
-                <w:t>0</w:t>
-              </w:r>
-              <w:r>
-                <w:rPr>
-                  <w:rStyle w:val="af9"/>
-                  <w:color w:val="auto"/>
-                  <w:u w:val="none"/>
-                  <w:lang w:val="ru-RU"/>
-                </w:rPr>
-                <w:t>8</w:t>
-              </w:r>
-              <w:r>
-                <w:rPr>
-                  <w:rStyle w:val="af9"/>
-                  <w:color w:val="auto"/>
-                  <w:u w:val="none"/>
-                  <w:lang w:val="ru-RU"/>
-                </w:rPr>
-                <w:t>4</w:t>
+                <w:t>/106956084</w:t>
               </w:r>
             </w:hyperlink>
             <w:r>
@@ -9088,13 +8560,7 @@
               <w:rPr>
                 <w:lang w:val="ru-RU"/>
               </w:rPr>
-              <w:t>азработка и внедрение программного обеспечения</w:t>
-            </w:r>
-            <w:r>
-              <w:rPr>
-                <w:lang w:val="ru-RU"/>
-              </w:rPr>
-              <w:t xml:space="preserve">; </w:t>
+              <w:t xml:space="preserve">азработка и внедрение программного обеспечения; </w:t>
             </w:r>
             <w:r>
               <w:rPr>
@@ -9106,61 +8572,7 @@
               <w:rPr>
                 <w:lang w:val="ru-RU"/>
               </w:rPr>
-              <w:t>аличие организационных и административных навыков</w:t>
-            </w:r>
-            <w:r>
-              <w:rPr>
-                <w:lang w:val="ru-RU"/>
-              </w:rPr>
-              <w:t xml:space="preserve">; </w:t>
-            </w:r>
-            <w:r>
-              <w:rPr>
-                <w:lang w:val="ru-RU"/>
-              </w:rPr>
-              <w:t>опыт работы в</w:t>
-            </w:r>
-            <w:r>
-              <w:rPr>
-                <w:lang w:val="ru-RU"/>
-              </w:rPr>
-              <w:t xml:space="preserve"> </w:t>
-            </w:r>
-            <w:r>
-              <w:rPr>
-                <w:lang w:val="ru-RU"/>
-              </w:rPr>
-              <w:t>качестве</w:t>
-            </w:r>
-            <w:r>
-              <w:rPr>
-                <w:lang w:val="ru-RU"/>
-              </w:rPr>
-              <w:t xml:space="preserve"> </w:t>
-            </w:r>
-            <w:r>
-              <w:rPr>
-                <w:lang w:val="ru-RU"/>
-              </w:rPr>
-              <w:t>программиста</w:t>
-            </w:r>
-            <w:r>
-              <w:rPr>
-                <w:lang w:val="ru-RU"/>
-              </w:rPr>
-              <w:t xml:space="preserve"> </w:t>
-            </w:r>
-            <w:r>
-              <w:rPr>
-                <w:lang w:val="ru-RU"/>
-              </w:rPr>
-              <w:t>/</w:t>
-            </w:r>
-            <w:r>
-              <w:rPr>
-                <w:lang w:val="ru-RU"/>
-              </w:rPr>
-              <w:t xml:space="preserve"> </w:t>
+              <w:t xml:space="preserve">аличие организационных и административных навыков; опыт работы в качестве программиста / </w:t>
             </w:r>
             <w:r>
               <w:t>DBA</w:t>
@@ -9169,31 +8581,7 @@
               <w:rPr>
                 <w:lang w:val="ru-RU"/>
               </w:rPr>
-              <w:t xml:space="preserve"> </w:t>
-            </w:r>
-            <w:r>
-              <w:rPr>
-                <w:lang w:val="ru-RU"/>
-              </w:rPr>
-              <w:t>/</w:t>
-            </w:r>
-            <w:r>
-              <w:rPr>
-                <w:lang w:val="ru-RU"/>
-              </w:rPr>
-              <w:t xml:space="preserve"> </w:t>
-            </w:r>
-            <w:r>
-              <w:rPr>
-                <w:lang w:val="ru-RU"/>
-              </w:rPr>
-              <w:t>Тестировщика</w:t>
-            </w:r>
-            <w:r>
-              <w:rPr>
-                <w:lang w:val="ru-RU"/>
-              </w:rPr>
-              <w:t>.</w:t>
+              <w:t xml:space="preserve"> / Тестировщика.</w:t>
             </w:r>
           </w:p>
         </w:tc>
@@ -9212,37 +8600,7 @@
               <w:rPr>
                 <w:lang w:val="ru-RU"/>
               </w:rPr>
-              <w:t>Технологии командной разработки программного обеспечения</w:t>
-            </w:r>
-            <w:r>
-              <w:rPr>
-                <w:lang w:val="ru-RU"/>
-              </w:rPr>
-              <w:t xml:space="preserve">; </w:t>
-            </w:r>
-            <w:r>
-              <w:rPr>
-                <w:lang w:val="ru-RU"/>
-              </w:rPr>
-              <w:t>Создание программного обеспечения</w:t>
-            </w:r>
-            <w:r>
-              <w:rPr>
-                <w:lang w:val="ru-RU"/>
-              </w:rPr>
-              <w:t xml:space="preserve">; </w:t>
-            </w:r>
-            <w:r>
-              <w:rPr>
-                <w:lang w:val="ru-RU"/>
-              </w:rPr>
-              <w:t>Объектно-ориентированное программирование</w:t>
-            </w:r>
-            <w:r>
-              <w:rPr>
-                <w:lang w:val="ru-RU"/>
-              </w:rPr>
-              <w:t>.</w:t>
+              <w:t>Технологии командной разработки программного обеспечения; Создание программного обеспечения; Объектно-ориентированное программирование.</w:t>
             </w:r>
           </w:p>
         </w:tc>
@@ -9341,13 +8699,7 @@
               <w:rPr>
                 <w:lang w:val="ru-RU"/>
               </w:rPr>
-              <w:t>едение расчетов по трудозатратам участников проекта</w:t>
-            </w:r>
-            <w:r>
-              <w:rPr>
-                <w:lang w:val="ru-RU"/>
-              </w:rPr>
-              <w:t xml:space="preserve">; </w:t>
+              <w:t xml:space="preserve">едение расчетов по трудозатратам участников проекта; </w:t>
             </w:r>
             <w:r>
               <w:rPr>
@@ -9441,7 +8793,7 @@
               </w:rPr>
               <w:t xml:space="preserve">, </w:t>
             </w:r>
-            <w:hyperlink r:id="rId25" w:history="1">
+            <w:hyperlink r:id="rId26" w:history="1">
               <w:r>
                 <w:rPr>
                   <w:rStyle w:val="af9"/>
@@ -9610,13 +8962,7 @@
               <w:rPr>
                 <w:lang w:val="ru-RU"/>
               </w:rPr>
-              <w:t>)</w:t>
-            </w:r>
-            <w:r>
-              <w:rPr>
-                <w:lang w:val="ru-RU"/>
-              </w:rPr>
-              <w:t xml:space="preserve">; </w:t>
+              <w:t xml:space="preserve">); </w:t>
             </w:r>
             <w:r>
               <w:rPr>
@@ -9628,13 +8974,7 @@
               <w:rPr>
                 <w:lang w:val="ru-RU"/>
               </w:rPr>
-              <w:t>орошие коммуникативные навыки</w:t>
-            </w:r>
-            <w:r>
-              <w:rPr>
-                <w:lang w:val="ru-RU"/>
-              </w:rPr>
-              <w:t xml:space="preserve">; </w:t>
+              <w:t xml:space="preserve">орошие коммуникативные навыки; </w:t>
             </w:r>
             <w:r>
               <w:rPr>
@@ -9699,55 +9039,7 @@
               <w:rPr>
                 <w:lang w:val="ru-RU"/>
               </w:rPr>
-              <w:t>Технологии командной разработки программного обеспечения</w:t>
-            </w:r>
-            <w:r>
-              <w:rPr>
-                <w:lang w:val="ru-RU"/>
-              </w:rPr>
-              <w:t xml:space="preserve">; </w:t>
-            </w:r>
-            <w:r>
-              <w:rPr>
-                <w:lang w:val="ru-RU"/>
-              </w:rPr>
-              <w:t>Создание программного обеспечения</w:t>
-            </w:r>
-            <w:r>
-              <w:rPr>
-                <w:lang w:val="ru-RU"/>
-              </w:rPr>
-              <w:t xml:space="preserve">; </w:t>
-            </w:r>
-            <w:r>
-              <w:rPr>
-                <w:lang w:val="ru-RU"/>
-              </w:rPr>
-              <w:t>Разработка баз данных</w:t>
-            </w:r>
-            <w:r>
-              <w:rPr>
-                <w:lang w:val="ru-RU"/>
-              </w:rPr>
-              <w:t xml:space="preserve">; </w:t>
-            </w:r>
-            <w:r>
-              <w:rPr>
-                <w:lang w:val="ru-RU"/>
-              </w:rPr>
-              <w:t>Организация и управление облачной инфраструктурой</w:t>
-            </w:r>
-            <w:r>
-              <w:rPr>
-                <w:lang w:val="ru-RU"/>
-              </w:rPr>
-              <w:t xml:space="preserve">; </w:t>
-            </w:r>
-            <w:r>
-              <w:rPr>
-                <w:lang w:val="ru-RU"/>
-              </w:rPr>
-              <w:t>Тестирование программного обеспечения</w:t>
+              <w:t>Технологии командной разработки программного обеспечения; Создание программного обеспечения; Разработка баз данных; Организация и управление облачной инфраструктурой; Тестирование программного обеспечения</w:t>
             </w:r>
           </w:p>
         </w:tc>
@@ -9933,7 +9225,7 @@
               </w:rPr>
               <w:t xml:space="preserve">», оплата не указана, </w:t>
             </w:r>
-            <w:hyperlink r:id="rId26" w:history="1">
+            <w:hyperlink r:id="rId27" w:history="1">
               <w:r>
                 <w:rPr>
                   <w:rStyle w:val="af9"/>
@@ -10013,13 +9305,7 @@
               <w:rPr>
                 <w:lang w:val="ru-RU"/>
               </w:rPr>
-              <w:t>разработчиков</w:t>
-            </w:r>
-            <w:r>
-              <w:rPr>
-                <w:lang w:val="ru-RU"/>
-              </w:rPr>
-              <w:t xml:space="preserve">; </w:t>
+              <w:t xml:space="preserve">разработчиков; </w:t>
             </w:r>
             <w:r>
               <w:rPr>
@@ -10127,13 +9413,7 @@
               <w:rPr>
                 <w:lang w:val="ru-RU"/>
               </w:rPr>
-              <w:t>лучше</w:t>
-            </w:r>
-            <w:r>
-              <w:rPr>
-                <w:lang w:val="ru-RU"/>
-              </w:rPr>
-              <w:t xml:space="preserve">; </w:t>
+              <w:t xml:space="preserve">лучше; </w:t>
             </w:r>
             <w:r>
               <w:rPr>
@@ -10254,8 +9534,8 @@
     <w:p>
       <w:pPr>
         <w:sectPr>
-          <w:headerReference w:type="default" r:id="rId27"/>
-          <w:footerReference w:type="default" r:id="rId28"/>
+          <w:headerReference w:type="default" r:id="rId28"/>
+          <w:footerReference w:type="default" r:id="rId29"/>
           <w:pgSz w:w="16838" w:h="11906" w:orient="landscape"/>
           <w:pgMar w:top="851" w:right="1134" w:bottom="1701" w:left="1134" w:header="709" w:footer="709" w:gutter="0"/>
           <w:cols w:space="720"/>
@@ -10293,7 +9573,7 @@
       <w:pPr>
         <w:pStyle w:val="1"/>
       </w:pPr>
-      <w:bookmarkStart w:id="8" w:name="_Toc176990810"/>
+      <w:bookmarkStart w:id="8" w:name="_Toc177473013"/>
       <w:r>
         <w:lastRenderedPageBreak/>
         <w:t>Заключение</w:t>
@@ -10329,7 +9609,7 @@
       <w:r>
         <w:br w:type="page"/>
       </w:r>
-      <w:bookmarkStart w:id="9" w:name="_Toc176990811"/>
+      <w:bookmarkStart w:id="9" w:name="_Toc177473014"/>
       <w:r>
         <w:rPr>
           <w:lang w:val="en-US"/>
@@ -10347,12 +9627,9 @@
         <w:t xml:space="preserve">1 Ляшко И. И. и др. Математический анализ: Введение в анализ, производная, интеграл //М.: Едиториал УРСС. – 2001. </w:t>
       </w:r>
       <w:r>
-        <w:t>5-6 С</w:t>
-      </w:r>
-      <w:r>
-        <w:t xml:space="preserve">. </w:t>
-      </w:r>
-      <w:hyperlink r:id="rId29" w:history="1">
+        <w:t xml:space="preserve">5-6 С. </w:t>
+      </w:r>
+      <w:hyperlink r:id="rId30" w:history="1">
         <w:r>
           <w:rPr>
             <w:rStyle w:val="af9"/>
@@ -10383,7 +9660,7 @@
       <w:r>
         <w:t xml:space="preserve"> </w:t>
       </w:r>
-      <w:hyperlink r:id="rId30" w:history="1">
+      <w:hyperlink r:id="rId31" w:history="1">
         <w:r>
           <w:rPr>
             <w:rStyle w:val="af9"/>
@@ -10408,8 +9685,10 @@
       </w:r>
     </w:p>
     <w:sectPr>
+      <w:footerReference w:type="default" r:id="rId32"/>
       <w:pgSz w:w="11906" w:h="16838"/>
       <w:pgMar w:top="1134" w:right="851" w:bottom="1134" w:left="1701" w:header="709" w:footer="709" w:gutter="0"/>
+      <w:pgNumType w:start="17"/>
       <w:cols w:space="720"/>
       <w:docGrid w:linePitch="381"/>
     </w:sectPr>
@@ -10440,52 +9719,163 @@
 
 <file path=word/footer1.xml><?xml version="1.0" encoding="utf-8"?>
 <w:ftr xmlns:wpc="http://schemas.microsoft.com/office/word/2010/wordprocessingCanvas" xmlns:cx="http://schemas.microsoft.com/office/drawing/2014/chartex" xmlns:cx1="http://schemas.microsoft.com/office/drawing/2015/9/8/chartex" xmlns:cx2="http://schemas.microsoft.com/office/drawing/2015/10/21/chartex" xmlns:cx3="http://schemas.microsoft.com/office/drawing/2016/5/9/chartex" xmlns:cx4="http://schemas.microsoft.com/office/drawing/2016/5/10/chartex" xmlns:cx5="http://schemas.microsoft.com/office/drawing/2016/5/11/chartex" xmlns:cx6="http://schemas.microsoft.com/office/drawing/2016/5/12/chartex" xmlns:cx7="http://schemas.microsoft.com/office/drawing/2016/5/13/chartex" xmlns:cx8="http://schemas.microsoft.com/office/drawing/2016/5/14/chartex" xmlns:mc="http://schemas.openxmlformats.org/markup-compatibility/2006" xmlns:aink="http://schemas.microsoft.com/office/drawing/2016/ink" xmlns:am3d="http://schemas.microsoft.com/office/drawing/2017/model3d" xmlns:o="urn:schemas-microsoft-com:office:office" xmlns:oel="http://schemas.microsoft.com/office/2019/extlst" xmlns:r="http://schemas.openxmlformats.org/officeDocument/2006/relationships" xmlns:m="http://schemas.openxmlformats.org/officeDocument/2006/math" xmlns:v="urn:schemas-microsoft-com:vml" xmlns:wp14="http://schemas.microsoft.com/office/word/2010/wordprocessingDrawing" xmlns:wp="http://schemas.openxmlformats.org/drawingml/2006/wordprocessingDrawing" xmlns:w10="urn:schemas-microsoft-com:office:word" xmlns:w="http://schemas.openxmlformats.org/wordprocessingml/2006/main" xmlns:w14="http://schemas.microsoft.com/office/word/2010/wordml" xmlns:w15="http://schemas.microsoft.com/office/word/2012/wordml" xmlns:w16cex="http://schemas.microsoft.com/office/word/2018/wordml/cex" xmlns:w16cid="http://schemas.microsoft.com/office/word/2016/wordml/cid" xmlns:w16="http://schemas.microsoft.com/office/word/2018/wordml" xmlns:w16du="http://schemas.microsoft.com/office/word/2023/wordml/word16du" xmlns:w16sdtdh="http://schemas.microsoft.com/office/word/2020/wordml/sdtdatahash" xmlns:w16se="http://schemas.microsoft.com/office/word/2015/wordml/symex" xmlns:wpg="http://schemas.microsoft.com/office/word/2010/wordprocessingGroup" xmlns:wpi="http://schemas.microsoft.com/office/word/2010/wordprocessingInk" xmlns:wne="http://schemas.microsoft.com/office/word/2006/wordml" xmlns:wps="http://schemas.microsoft.com/office/word/2010/wordprocessingShape" mc:Ignorable="w14 w15 w16se w16cid w16 w16cex w16sdtdh w16du wp14">
+  <w:sdt>
+    <w:sdtPr>
+      <w:id w:val="1171066266"/>
+      <w:docPartObj>
+        <w:docPartGallery w:val="Page Numbers (Bottom of Page)"/>
+        <w:docPartUnique/>
+      </w:docPartObj>
+    </w:sdtPr>
+    <w:sdtEndPr>
+      <w:rPr>
+        <w:sz w:val="24"/>
+        <w:szCs w:val="24"/>
+      </w:rPr>
+    </w:sdtEndPr>
+    <w:sdtContent>
+      <w:p>
+        <w:pPr>
+          <w:pStyle w:val="af2"/>
+          <w:jc w:val="center"/>
+          <w:rPr>
+            <w:sz w:val="24"/>
+            <w:szCs w:val="24"/>
+          </w:rPr>
+        </w:pPr>
+        <w:r>
+          <w:rPr>
+            <w:sz w:val="24"/>
+            <w:szCs w:val="24"/>
+          </w:rPr>
+          <w:fldChar w:fldCharType="begin"/>
+        </w:r>
+        <w:r>
+          <w:rPr>
+            <w:sz w:val="24"/>
+            <w:szCs w:val="24"/>
+          </w:rPr>
+          <w:instrText>PAGE   \* MERGEFORMAT</w:instrText>
+        </w:r>
+        <w:r>
+          <w:rPr>
+            <w:sz w:val="24"/>
+            <w:szCs w:val="24"/>
+          </w:rPr>
+          <w:fldChar w:fldCharType="separate"/>
+        </w:r>
+        <w:r>
+          <w:rPr>
+            <w:sz w:val="24"/>
+            <w:szCs w:val="24"/>
+          </w:rPr>
+          <w:t>2</w:t>
+        </w:r>
+        <w:r>
+          <w:rPr>
+            <w:sz w:val="24"/>
+            <w:szCs w:val="24"/>
+          </w:rPr>
+          <w:fldChar w:fldCharType="end"/>
+        </w:r>
+      </w:p>
+    </w:sdtContent>
+  </w:sdt>
   <w:p>
-    <w:r>
-      <w:fldChar w:fldCharType="begin"/>
-    </w:r>
-    <w:r>
-      <w:instrText>PAGE</w:instrText>
-    </w:r>
-    <w:r>
-      <w:fldChar w:fldCharType="separate"/>
-    </w:r>
-    <w:r>
-      <w:rPr>
-        <w:noProof/>
-      </w:rPr>
-      <w:t>7</w:t>
-    </w:r>
-    <w:r>
-      <w:fldChar w:fldCharType="end"/>
-    </w:r>
+    <w:pPr>
+      <w:ind w:firstLine="0"/>
+    </w:pPr>
   </w:p>
-  <w:p/>
 </w:ftr>
 </file>
 
 <file path=word/footer2.xml><?xml version="1.0" encoding="utf-8"?>
 <w:ftr xmlns:wpc="http://schemas.microsoft.com/office/word/2010/wordprocessingCanvas" xmlns:cx="http://schemas.microsoft.com/office/drawing/2014/chartex" xmlns:cx1="http://schemas.microsoft.com/office/drawing/2015/9/8/chartex" xmlns:cx2="http://schemas.microsoft.com/office/drawing/2015/10/21/chartex" xmlns:cx3="http://schemas.microsoft.com/office/drawing/2016/5/9/chartex" xmlns:cx4="http://schemas.microsoft.com/office/drawing/2016/5/10/chartex" xmlns:cx5="http://schemas.microsoft.com/office/drawing/2016/5/11/chartex" xmlns:cx6="http://schemas.microsoft.com/office/drawing/2016/5/12/chartex" xmlns:cx7="http://schemas.microsoft.com/office/drawing/2016/5/13/chartex" xmlns:cx8="http://schemas.microsoft.com/office/drawing/2016/5/14/chartex" xmlns:mc="http://schemas.openxmlformats.org/markup-compatibility/2006" xmlns:aink="http://schemas.microsoft.com/office/drawing/2016/ink" xmlns:am3d="http://schemas.microsoft.com/office/drawing/2017/model3d" xmlns:o="urn:schemas-microsoft-com:office:office" xmlns:oel="http://schemas.microsoft.com/office/2019/extlst" xmlns:r="http://schemas.openxmlformats.org/officeDocument/2006/relationships" xmlns:m="http://schemas.openxmlformats.org/officeDocument/2006/math" xmlns:v="urn:schemas-microsoft-com:vml" xmlns:wp14="http://schemas.microsoft.com/office/word/2010/wordprocessingDrawing" xmlns:wp="http://schemas.openxmlformats.org/drawingml/2006/wordprocessingDrawing" xmlns:w10="urn:schemas-microsoft-com:office:word" xmlns:w="http://schemas.openxmlformats.org/wordprocessingml/2006/main" xmlns:w14="http://schemas.microsoft.com/office/word/2010/wordml" xmlns:w15="http://schemas.microsoft.com/office/word/2012/wordml" xmlns:w16cex="http://schemas.microsoft.com/office/word/2018/wordml/cex" xmlns:w16cid="http://schemas.microsoft.com/office/word/2016/wordml/cid" xmlns:w16="http://schemas.microsoft.com/office/word/2018/wordml" xmlns:w16du="http://schemas.microsoft.com/office/word/2023/wordml/word16du" xmlns:w16sdtdh="http://schemas.microsoft.com/office/word/2020/wordml/sdtdatahash" xmlns:w16se="http://schemas.microsoft.com/office/word/2015/wordml/symex" xmlns:wpg="http://schemas.microsoft.com/office/word/2010/wordprocessingGroup" xmlns:wpi="http://schemas.microsoft.com/office/word/2010/wordprocessingInk" xmlns:wne="http://schemas.microsoft.com/office/word/2006/wordml" xmlns:wps="http://schemas.microsoft.com/office/word/2010/wordprocessingShape" mc:Ignorable="w14 w15 w16se w16cid w16 w16cex w16sdtdh w16du wp14">
   <w:p>
-    <w:r>
-      <w:fldChar w:fldCharType="begin"/>
-    </w:r>
-    <w:r>
-      <w:instrText>PAGE</w:instrText>
-    </w:r>
-    <w:r>
-      <w:fldChar w:fldCharType="separate"/>
-    </w:r>
-    <w:r>
-      <w:rPr>
-        <w:noProof/>
-      </w:rPr>
-      <w:t>10</w:t>
-    </w:r>
-    <w:r>
-      <w:fldChar w:fldCharType="end"/>
-    </w:r>
+    <w:pPr>
+      <w:pStyle w:val="af2"/>
+      <w:ind w:firstLine="0"/>
+    </w:pPr>
   </w:p>
+  <w:p>
+    <w:pPr>
+      <w:pStyle w:val="af2"/>
+      <w:ind w:firstLine="0"/>
+    </w:pPr>
+  </w:p>
+</w:ftr>
+</file>
+
+<file path=word/footer3.xml><?xml version="1.0" encoding="utf-8"?>
+<w:ftr xmlns:wpc="http://schemas.microsoft.com/office/word/2010/wordprocessingCanvas" xmlns:cx="http://schemas.microsoft.com/office/drawing/2014/chartex" xmlns:cx1="http://schemas.microsoft.com/office/drawing/2015/9/8/chartex" xmlns:cx2="http://schemas.microsoft.com/office/drawing/2015/10/21/chartex" xmlns:cx3="http://schemas.microsoft.com/office/drawing/2016/5/9/chartex" xmlns:cx4="http://schemas.microsoft.com/office/drawing/2016/5/10/chartex" xmlns:cx5="http://schemas.microsoft.com/office/drawing/2016/5/11/chartex" xmlns:cx6="http://schemas.microsoft.com/office/drawing/2016/5/12/chartex" xmlns:cx7="http://schemas.microsoft.com/office/drawing/2016/5/13/chartex" xmlns:cx8="http://schemas.microsoft.com/office/drawing/2016/5/14/chartex" xmlns:mc="http://schemas.openxmlformats.org/markup-compatibility/2006" xmlns:aink="http://schemas.microsoft.com/office/drawing/2016/ink" xmlns:am3d="http://schemas.microsoft.com/office/drawing/2017/model3d" xmlns:o="urn:schemas-microsoft-com:office:office" xmlns:oel="http://schemas.microsoft.com/office/2019/extlst" xmlns:r="http://schemas.openxmlformats.org/officeDocument/2006/relationships" xmlns:m="http://schemas.openxmlformats.org/officeDocument/2006/math" xmlns:v="urn:schemas-microsoft-com:vml" xmlns:wp14="http://schemas.microsoft.com/office/word/2010/wordprocessingDrawing" xmlns:wp="http://schemas.openxmlformats.org/drawingml/2006/wordprocessingDrawing" xmlns:w10="urn:schemas-microsoft-com:office:word" xmlns:w="http://schemas.openxmlformats.org/wordprocessingml/2006/main" xmlns:w14="http://schemas.microsoft.com/office/word/2010/wordml" xmlns:w15="http://schemas.microsoft.com/office/word/2012/wordml" xmlns:w16cex="http://schemas.microsoft.com/office/word/2018/wordml/cex" xmlns:w16cid="http://schemas.microsoft.com/office/word/2016/wordml/cid" xmlns:w16="http://schemas.microsoft.com/office/word/2018/wordml" xmlns:w16du="http://schemas.microsoft.com/office/word/2023/wordml/word16du" xmlns:w16sdtdh="http://schemas.microsoft.com/office/word/2020/wordml/sdtdatahash" xmlns:w16se="http://schemas.microsoft.com/office/word/2015/wordml/symex" xmlns:wpg="http://schemas.microsoft.com/office/word/2010/wordprocessingGroup" xmlns:wpi="http://schemas.microsoft.com/office/word/2010/wordprocessingInk" xmlns:wne="http://schemas.microsoft.com/office/word/2006/wordml" xmlns:wps="http://schemas.microsoft.com/office/word/2010/wordprocessingShape" mc:Ignorable="w14 w15 w16se w16cid w16 w16cex w16sdtdh w16du wp14">
+  <w:p/>
+</w:ftr>
+</file>
+
+<file path=word/footer4.xml><?xml version="1.0" encoding="utf-8"?>
+<w:ftr xmlns:wpc="http://schemas.microsoft.com/office/word/2010/wordprocessingCanvas" xmlns:cx="http://schemas.microsoft.com/office/drawing/2014/chartex" xmlns:cx1="http://schemas.microsoft.com/office/drawing/2015/9/8/chartex" xmlns:cx2="http://schemas.microsoft.com/office/drawing/2015/10/21/chartex" xmlns:cx3="http://schemas.microsoft.com/office/drawing/2016/5/9/chartex" xmlns:cx4="http://schemas.microsoft.com/office/drawing/2016/5/10/chartex" xmlns:cx5="http://schemas.microsoft.com/office/drawing/2016/5/11/chartex" xmlns:cx6="http://schemas.microsoft.com/office/drawing/2016/5/12/chartex" xmlns:cx7="http://schemas.microsoft.com/office/drawing/2016/5/13/chartex" xmlns:cx8="http://schemas.microsoft.com/office/drawing/2016/5/14/chartex" xmlns:mc="http://schemas.openxmlformats.org/markup-compatibility/2006" xmlns:aink="http://schemas.microsoft.com/office/drawing/2016/ink" xmlns:am3d="http://schemas.microsoft.com/office/drawing/2017/model3d" xmlns:o="urn:schemas-microsoft-com:office:office" xmlns:oel="http://schemas.microsoft.com/office/2019/extlst" xmlns:r="http://schemas.openxmlformats.org/officeDocument/2006/relationships" xmlns:m="http://schemas.openxmlformats.org/officeDocument/2006/math" xmlns:v="urn:schemas-microsoft-com:vml" xmlns:wp14="http://schemas.microsoft.com/office/word/2010/wordprocessingDrawing" xmlns:wp="http://schemas.openxmlformats.org/drawingml/2006/wordprocessingDrawing" xmlns:w10="urn:schemas-microsoft-com:office:word" xmlns:w="http://schemas.openxmlformats.org/wordprocessingml/2006/main" xmlns:w14="http://schemas.microsoft.com/office/word/2010/wordml" xmlns:w15="http://schemas.microsoft.com/office/word/2012/wordml" xmlns:w16cex="http://schemas.microsoft.com/office/word/2018/wordml/cex" xmlns:w16cid="http://schemas.microsoft.com/office/word/2016/wordml/cid" xmlns:w16="http://schemas.microsoft.com/office/word/2018/wordml" xmlns:w16du="http://schemas.microsoft.com/office/word/2023/wordml/word16du" xmlns:w16sdtdh="http://schemas.microsoft.com/office/word/2020/wordml/sdtdatahash" xmlns:w16se="http://schemas.microsoft.com/office/word/2015/wordml/symex" xmlns:wpg="http://schemas.microsoft.com/office/word/2010/wordprocessingGroup" xmlns:wpi="http://schemas.microsoft.com/office/word/2010/wordprocessingInk" xmlns:wne="http://schemas.microsoft.com/office/word/2006/wordml" xmlns:wps="http://schemas.microsoft.com/office/word/2010/wordprocessingShape" mc:Ignorable="w14 w15 w16se w16cid w16 w16cex w16sdtdh w16du wp14">
+  <w:sdt>
+    <w:sdtPr>
+      <w:id w:val="1422372363"/>
+      <w:docPartObj>
+        <w:docPartGallery w:val="Page Numbers (Bottom of Page)"/>
+        <w:docPartUnique/>
+      </w:docPartObj>
+    </w:sdtPr>
+    <w:sdtEndPr>
+      <w:rPr>
+        <w:sz w:val="24"/>
+        <w:szCs w:val="24"/>
+      </w:rPr>
+    </w:sdtEndPr>
+    <w:sdtContent>
+      <w:p>
+        <w:pPr>
+          <w:pStyle w:val="af2"/>
+          <w:jc w:val="center"/>
+          <w:rPr>
+            <w:sz w:val="24"/>
+            <w:szCs w:val="24"/>
+          </w:rPr>
+        </w:pPr>
+        <w:r>
+          <w:rPr>
+            <w:sz w:val="24"/>
+            <w:szCs w:val="24"/>
+          </w:rPr>
+          <w:fldChar w:fldCharType="begin"/>
+        </w:r>
+        <w:r>
+          <w:rPr>
+            <w:sz w:val="24"/>
+            <w:szCs w:val="24"/>
+          </w:rPr>
+          <w:instrText>PAGE   \* MERGEFORMAT</w:instrText>
+        </w:r>
+        <w:r>
+          <w:rPr>
+            <w:sz w:val="24"/>
+            <w:szCs w:val="24"/>
+          </w:rPr>
+          <w:fldChar w:fldCharType="separate"/>
+        </w:r>
+        <w:r>
+          <w:rPr>
+            <w:sz w:val="24"/>
+            <w:szCs w:val="24"/>
+          </w:rPr>
+          <w:t>2</w:t>
+        </w:r>
+        <w:r>
+          <w:rPr>
+            <w:sz w:val="24"/>
+            <w:szCs w:val="24"/>
+          </w:rPr>
+          <w:fldChar w:fldCharType="end"/>
+        </w:r>
+      </w:p>
+    </w:sdtContent>
+  </w:sdt>
   <w:p/>
 </w:ftr>
 </file>
@@ -13832,6 +13222,7 @@
   <w:style w:type="character" w:default="1" w:styleId="a0">
     <w:name w:val="Default Paragraph Font"/>
     <w:uiPriority w:val="1"/>
+    <w:semiHidden/>
     <w:unhideWhenUsed/>
   </w:style>
   <w:style w:type="table" w:default="1" w:styleId="a1">
